--- a/Semantic Web & Ontology/labs/Lab4 - Part1.docx
+++ b/Semantic Web & Ontology/labs/Lab4 - Part1.docx
@@ -1,6 +1,6 @@
 
 <file path=word/document.xml><?xml version="1.0" encoding="utf-8"?>
-<w:document xmlns:wpc="http://schemas.microsoft.com/office/word/2010/wordprocessingCanvas" xmlns:mc="http://schemas.openxmlformats.org/markup-compatibility/2006" xmlns:o="urn:schemas-microsoft-com:office:office" xmlns:r="http://schemas.openxmlformats.org/officeDocument/2006/relationships" xmlns:m="http://schemas.openxmlformats.org/officeDocument/2006/math" xmlns:v="urn:schemas-microsoft-com:vml" xmlns:wp14="http://schemas.microsoft.com/office/word/2010/wordprocessingDrawing" xmlns:wp="http://schemas.openxmlformats.org/drawingml/2006/wordprocessingDrawing" xmlns:w10="urn:schemas-microsoft-com:office:word" xmlns:w="http://schemas.openxmlformats.org/wordprocessingml/2006/main" xmlns:w14="http://schemas.microsoft.com/office/word/2010/wordml" xmlns:w15="http://schemas.microsoft.com/office/word/2012/wordml" xmlns:wpg="http://schemas.microsoft.com/office/word/2010/wordprocessingGroup" xmlns:wpi="http://schemas.microsoft.com/office/word/2010/wordprocessingInk" xmlns:wne="http://schemas.microsoft.com/office/word/2006/wordml" xmlns:wps="http://schemas.microsoft.com/office/word/2010/wordprocessingShape" mc:Ignorable="w14 w15 wp14">
+<w:document xmlns:wpc="http://schemas.microsoft.com/office/word/2010/wordprocessingCanvas" xmlns:cx="http://schemas.microsoft.com/office/drawing/2014/chartex" xmlns:cx1="http://schemas.microsoft.com/office/drawing/2015/9/8/chartex" xmlns:cx2="http://schemas.microsoft.com/office/drawing/2015/10/21/chartex" xmlns:cx3="http://schemas.microsoft.com/office/drawing/2016/5/9/chartex" xmlns:cx4="http://schemas.microsoft.com/office/drawing/2016/5/10/chartex" xmlns:cx5="http://schemas.microsoft.com/office/drawing/2016/5/11/chartex" xmlns:cx6="http://schemas.microsoft.com/office/drawing/2016/5/12/chartex" xmlns:cx7="http://schemas.microsoft.com/office/drawing/2016/5/13/chartex" xmlns:cx8="http://schemas.microsoft.com/office/drawing/2016/5/14/chartex" xmlns:mc="http://schemas.openxmlformats.org/markup-compatibility/2006" xmlns:aink="http://schemas.microsoft.com/office/drawing/2016/ink" xmlns:am3d="http://schemas.microsoft.com/office/drawing/2017/model3d" xmlns:o="urn:schemas-microsoft-com:office:office" xmlns:oel="http://schemas.microsoft.com/office/2019/extlst" xmlns:r="http://schemas.openxmlformats.org/officeDocument/2006/relationships" xmlns:m="http://schemas.openxmlformats.org/officeDocument/2006/math" xmlns:v="urn:schemas-microsoft-com:vml" xmlns:wp14="http://schemas.microsoft.com/office/word/2010/wordprocessingDrawing" xmlns:wp="http://schemas.openxmlformats.org/drawingml/2006/wordprocessingDrawing" xmlns:w10="urn:schemas-microsoft-com:office:word" xmlns:w="http://schemas.openxmlformats.org/wordprocessingml/2006/main" xmlns:w14="http://schemas.microsoft.com/office/word/2010/wordml" xmlns:w15="http://schemas.microsoft.com/office/word/2012/wordml" xmlns:w16cex="http://schemas.microsoft.com/office/word/2018/wordml/cex" xmlns:w16cid="http://schemas.microsoft.com/office/word/2016/wordml/cid" xmlns:w16="http://schemas.microsoft.com/office/word/2018/wordml" xmlns:w16sdtdh="http://schemas.microsoft.com/office/word/2020/wordml/sdtdatahash" xmlns:w16se="http://schemas.microsoft.com/office/word/2015/wordml/symex" xmlns:wpg="http://schemas.microsoft.com/office/word/2010/wordprocessingGroup" xmlns:wpi="http://schemas.microsoft.com/office/word/2010/wordprocessingInk" xmlns:wne="http://schemas.microsoft.com/office/word/2006/wordml" xmlns:wps="http://schemas.microsoft.com/office/word/2010/wordprocessingShape" mc:Ignorable="w14 w15 w16se w16cid w16 w16cex w16sdtdh wp14">
   <w:background w:color="FFFFFF"/>
   <w:body>
     <w:p>
@@ -48,7 +48,15 @@
       </w:r>
     </w:p>
     <w:p/>
-    <w:p/>
+    <w:p>
+      <w:pPr>
+        <w:rPr>
+          <w:rFonts w:hint="cs"/>
+          <w:rtl/>
+          <w:lang w:val="en-US"/>
+        </w:rPr>
+      </w:pPr>
+    </w:p>
     <w:p/>
     <w:tbl>
       <w:tblPr>
@@ -243,8 +251,6 @@
                 <w:szCs w:val="20"/>
               </w:rPr>
             </w:pPr>
-            <w:bookmarkStart w:id="0" w:name="_GoBack"/>
-            <w:bookmarkEnd w:id="0"/>
           </w:p>
         </w:tc>
       </w:tr>
@@ -482,7 +488,7 @@
               <w:rPr>
                 <w:lang w:val="en-US" w:eastAsia="en-US"/>
               </w:rPr>
-              <w:t>&amp; a new rule is activated:</w:t>
+              <w:t xml:space="preserve"> </w:t>
             </w:r>
           </w:p>
           <w:p>
@@ -605,34 +611,13 @@
             </w:pPr>
             <w:r>
               <w:rPr>
+                <w:rFonts w:hint="cs"/>
                 <w:b/>
                 <w:bCs/>
-                <w:lang w:val="en-US" w:eastAsia="en-US"/>
-              </w:rPr>
-              <w:t xml:space="preserve">SORT by </w:t>
-            </w:r>
-            <w:r>
-              <w:rPr>
-                <w:b/>
-                <w:bCs/>
-                <w:u w:val="single"/>
-                <w:lang w:val="en-US" w:eastAsia="en-US"/>
-              </w:rPr>
-              <w:t>Strategy</w:t>
-            </w:r>
-            <w:r>
-              <w:rPr>
-                <w:b/>
-                <w:bCs/>
-                <w:lang w:val="en-US" w:eastAsia="en-US"/>
-              </w:rPr>
-              <w:t xml:space="preserve">: </w:t>
-            </w:r>
-            <w:r>
-              <w:rPr>
-                <w:lang w:val="en-US" w:eastAsia="en-US"/>
-              </w:rPr>
-              <w:t>The conflict resolution strategy is used to determine placement of a rule that has the same salience as another.</w:t>
+                <w:rtl/>
+                <w:lang w:val="en-US" w:eastAsia="en-US"/>
+              </w:rPr>
+              <w:t xml:space="preserve"> </w:t>
             </w:r>
           </w:p>
           <w:p>
@@ -651,7 +636,14 @@
               <w:rPr>
                 <w:lang w:val="en-US" w:eastAsia="en-US"/>
               </w:rPr>
-              <w:t>Assume the previous Rule-1 and Rule-2 are on the AGENDA &amp; the newly activated rule has the same salience as Rule-1:</w:t>
+              <w:t xml:space="preserve">Assume the previous Rule-1 and Rule-2 are on the </w:t>
+            </w:r>
+            <w:r>
+              <w:rPr>
+                <w:lang w:val="en-US" w:eastAsia="en-US"/>
+              </w:rPr>
+              <w:lastRenderedPageBreak/>
+              <w:t>AGENDA &amp; the newly activated rule has the same salience as Rule-1:</w:t>
             </w:r>
           </w:p>
           <w:p>
@@ -953,7 +945,6 @@
                 <w:lang w:val="en-AU" w:eastAsia="en-US"/>
               </w:rPr>
             </w:pPr>
-            <w:proofErr w:type="spellStart"/>
             <w:r>
               <w:rPr>
                 <w:b/>
@@ -961,17 +952,7 @@
                 <w:u w:val="single"/>
                 <w:lang w:val="en-US" w:eastAsia="en-US"/>
               </w:rPr>
-              <w:t>Recency</w:t>
-            </w:r>
-            <w:proofErr w:type="spellEnd"/>
-            <w:r>
-              <w:rPr>
-                <w:b/>
-                <w:bCs/>
-                <w:u w:val="single"/>
-                <w:lang w:val="en-US" w:eastAsia="en-US"/>
-              </w:rPr>
-              <w:t>-based:</w:t>
+              <w:t>Recency-based:</w:t>
             </w:r>
           </w:p>
           <w:p>
@@ -1133,21 +1114,7 @@
               <w:rPr>
                 <w:lang w:val="en-US" w:eastAsia="en-US"/>
               </w:rPr>
-              <w:t xml:space="preserve">(set-strategy </w:t>
-            </w:r>
-            <w:proofErr w:type="spellStart"/>
-            <w:r>
-              <w:rPr>
-                <w:lang w:val="en-US" w:eastAsia="en-US"/>
-              </w:rPr>
-              <w:t>lex</w:t>
-            </w:r>
-            <w:proofErr w:type="spellEnd"/>
-            <w:r>
-              <w:rPr>
-                <w:lang w:val="en-US" w:eastAsia="en-US"/>
-              </w:rPr>
-              <w:t>)</w:t>
+              <w:t>(set-strategy lex)</w:t>
             </w:r>
           </w:p>
           <w:p>
@@ -1166,6 +1133,7 @@
               <w:rPr>
                 <w:lang w:val="en-US" w:eastAsia="en-US"/>
               </w:rPr>
+              <w:lastRenderedPageBreak/>
               <w:t>(set-strategy mea)</w:t>
             </w:r>
           </w:p>
@@ -1578,6 +1546,7 @@
               <w:rPr>
                 <w:lang w:val="en-US" w:eastAsia="en-US"/>
               </w:rPr>
+              <w:lastRenderedPageBreak/>
               <w:tab/>
               <w:t>R2, R3, R1.</w:t>
             </w:r>
@@ -2182,14 +2151,15 @@
               <w:rPr>
                 <w:lang w:val="en-US" w:eastAsia="en-US"/>
               </w:rPr>
-              <w:t>i.e</w:t>
+              <w:lastRenderedPageBreak/>
+              <w:t>i.e.</w:t>
             </w:r>
             <w:proofErr w:type="gramEnd"/>
             <w:r>
               <w:rPr>
                 <w:lang w:val="en-US" w:eastAsia="en-US"/>
               </w:rPr>
-              <w:t>. rules that use more recent facts get priority. In case of a tie, the rule with the higher specificity is placed first:</w:t>
+              <w:t xml:space="preserve"> rules that use more recent facts get priority. In case of a tie, the rule with the higher specificity is placed first:</w:t>
             </w:r>
           </w:p>
           <w:p>
@@ -2308,21 +2278,7 @@
               <w:rPr>
                 <w:lang w:val="en-US" w:eastAsia="en-US"/>
               </w:rPr>
-              <w:t xml:space="preserve">How it works: Within the same salience class, sort rules according to the </w:t>
-            </w:r>
-            <w:proofErr w:type="spellStart"/>
-            <w:r>
-              <w:rPr>
-                <w:lang w:val="en-US" w:eastAsia="en-US"/>
-              </w:rPr>
-              <w:t>recency</w:t>
-            </w:r>
-            <w:proofErr w:type="spellEnd"/>
-            <w:r>
-              <w:rPr>
-                <w:lang w:val="en-US" w:eastAsia="en-US"/>
-              </w:rPr>
-              <w:t xml:space="preserve"> of the data that matches the first pattern. In case of a tie, apply LEX.</w:t>
+              <w:t>How it works: Within the same salience class, sort rules according to the recency of the data that matches the first pattern. In case of a tie, apply LEX.</w:t>
             </w:r>
           </w:p>
           <w:p>
@@ -2450,7 +2406,7 @@
               <w:rPr>
                 <w:lang w:val="en-US" w:eastAsia="en-US"/>
               </w:rPr>
-              <w:t xml:space="preserve">How it works: Each rule activated is assigned a random number. The latter determines the place of the rule among others of same salience. </w:t>
+              <w:t xml:space="preserve"> </w:t>
             </w:r>
           </w:p>
           <w:p>
@@ -2506,7 +2462,12 @@
     </w:tbl>
     <w:p/>
     <w:sectPr>
-      <w:headerReference w:type="default" r:id="rId7"/>
+      <w:headerReference w:type="even" r:id="rId7"/>
+      <w:headerReference w:type="default" r:id="rId8"/>
+      <w:footerReference w:type="even" r:id="rId9"/>
+      <w:footerReference w:type="default" r:id="rId10"/>
+      <w:headerReference w:type="first" r:id="rId11"/>
+      <w:footerReference w:type="first" r:id="rId12"/>
       <w:pgSz w:w="12240" w:h="15840"/>
       <w:pgMar w:top="1440" w:right="1440" w:bottom="1716" w:left="1440" w:header="720" w:footer="1440" w:gutter="0"/>
       <w:cols w:space="720"/>
@@ -2517,7 +2478,7 @@
 </file>
 
 <file path=word/endnotes.xml><?xml version="1.0" encoding="utf-8"?>
-<w:endnotes xmlns:wpc="http://schemas.microsoft.com/office/word/2010/wordprocessingCanvas" xmlns:mc="http://schemas.openxmlformats.org/markup-compatibility/2006" xmlns:o="urn:schemas-microsoft-com:office:office" xmlns:r="http://schemas.openxmlformats.org/officeDocument/2006/relationships" xmlns:m="http://schemas.openxmlformats.org/officeDocument/2006/math" xmlns:v="urn:schemas-microsoft-com:vml" xmlns:wp14="http://schemas.microsoft.com/office/word/2010/wordprocessingDrawing" xmlns:wp="http://schemas.openxmlformats.org/drawingml/2006/wordprocessingDrawing" xmlns:w10="urn:schemas-microsoft-com:office:word" xmlns:w="http://schemas.openxmlformats.org/wordprocessingml/2006/main" xmlns:w14="http://schemas.microsoft.com/office/word/2010/wordml" xmlns:w15="http://schemas.microsoft.com/office/word/2012/wordml" xmlns:wpg="http://schemas.microsoft.com/office/word/2010/wordprocessingGroup" xmlns:wpi="http://schemas.microsoft.com/office/word/2010/wordprocessingInk" xmlns:wne="http://schemas.microsoft.com/office/word/2006/wordml" xmlns:wps="http://schemas.microsoft.com/office/word/2010/wordprocessingShape" mc:Ignorable="w14 w15 wp14">
+<w:endnotes xmlns:wpc="http://schemas.microsoft.com/office/word/2010/wordprocessingCanvas" xmlns:cx="http://schemas.microsoft.com/office/drawing/2014/chartex" xmlns:cx1="http://schemas.microsoft.com/office/drawing/2015/9/8/chartex" xmlns:cx2="http://schemas.microsoft.com/office/drawing/2015/10/21/chartex" xmlns:cx3="http://schemas.microsoft.com/office/drawing/2016/5/9/chartex" xmlns:cx4="http://schemas.microsoft.com/office/drawing/2016/5/10/chartex" xmlns:cx5="http://schemas.microsoft.com/office/drawing/2016/5/11/chartex" xmlns:cx6="http://schemas.microsoft.com/office/drawing/2016/5/12/chartex" xmlns:cx7="http://schemas.microsoft.com/office/drawing/2016/5/13/chartex" xmlns:cx8="http://schemas.microsoft.com/office/drawing/2016/5/14/chartex" xmlns:mc="http://schemas.openxmlformats.org/markup-compatibility/2006" xmlns:aink="http://schemas.microsoft.com/office/drawing/2016/ink" xmlns:am3d="http://schemas.microsoft.com/office/drawing/2017/model3d" xmlns:o="urn:schemas-microsoft-com:office:office" xmlns:oel="http://schemas.microsoft.com/office/2019/extlst" xmlns:r="http://schemas.openxmlformats.org/officeDocument/2006/relationships" xmlns:m="http://schemas.openxmlformats.org/officeDocument/2006/math" xmlns:v="urn:schemas-microsoft-com:vml" xmlns:wp14="http://schemas.microsoft.com/office/word/2010/wordprocessingDrawing" xmlns:wp="http://schemas.openxmlformats.org/drawingml/2006/wordprocessingDrawing" xmlns:w10="urn:schemas-microsoft-com:office:word" xmlns:w="http://schemas.openxmlformats.org/wordprocessingml/2006/main" xmlns:w14="http://schemas.microsoft.com/office/word/2010/wordml" xmlns:w15="http://schemas.microsoft.com/office/word/2012/wordml" xmlns:w16cex="http://schemas.microsoft.com/office/word/2018/wordml/cex" xmlns:w16cid="http://schemas.microsoft.com/office/word/2016/wordml/cid" xmlns:w16="http://schemas.microsoft.com/office/word/2018/wordml" xmlns:w16sdtdh="http://schemas.microsoft.com/office/word/2020/wordml/sdtdatahash" xmlns:w16se="http://schemas.microsoft.com/office/word/2015/wordml/symex" xmlns:wpg="http://schemas.microsoft.com/office/word/2010/wordprocessingGroup" xmlns:wpi="http://schemas.microsoft.com/office/word/2010/wordprocessingInk" xmlns:wne="http://schemas.microsoft.com/office/word/2006/wordml" xmlns:wps="http://schemas.microsoft.com/office/word/2010/wordprocessingShape" mc:Ignorable="w14 w15 w16se w16cid w16 w16cex w16sdtdh wp14">
   <w:endnote w:type="separator" w:id="-1">
     <w:p>
       <w:r>
@@ -2535,8 +2496,38 @@
 </w:endnotes>
 </file>
 
+<file path=word/footer1.xml><?xml version="1.0" encoding="utf-8"?>
+<w:ftr xmlns:wpc="http://schemas.microsoft.com/office/word/2010/wordprocessingCanvas" xmlns:cx="http://schemas.microsoft.com/office/drawing/2014/chartex" xmlns:cx1="http://schemas.microsoft.com/office/drawing/2015/9/8/chartex" xmlns:cx2="http://schemas.microsoft.com/office/drawing/2015/10/21/chartex" xmlns:cx3="http://schemas.microsoft.com/office/drawing/2016/5/9/chartex" xmlns:cx4="http://schemas.microsoft.com/office/drawing/2016/5/10/chartex" xmlns:cx5="http://schemas.microsoft.com/office/drawing/2016/5/11/chartex" xmlns:cx6="http://schemas.microsoft.com/office/drawing/2016/5/12/chartex" xmlns:cx7="http://schemas.microsoft.com/office/drawing/2016/5/13/chartex" xmlns:cx8="http://schemas.microsoft.com/office/drawing/2016/5/14/chartex" xmlns:mc="http://schemas.openxmlformats.org/markup-compatibility/2006" xmlns:aink="http://schemas.microsoft.com/office/drawing/2016/ink" xmlns:am3d="http://schemas.microsoft.com/office/drawing/2017/model3d" xmlns:o="urn:schemas-microsoft-com:office:office" xmlns:oel="http://schemas.microsoft.com/office/2019/extlst" xmlns:r="http://schemas.openxmlformats.org/officeDocument/2006/relationships" xmlns:m="http://schemas.openxmlformats.org/officeDocument/2006/math" xmlns:v="urn:schemas-microsoft-com:vml" xmlns:wp14="http://schemas.microsoft.com/office/word/2010/wordprocessingDrawing" xmlns:wp="http://schemas.openxmlformats.org/drawingml/2006/wordprocessingDrawing" xmlns:w10="urn:schemas-microsoft-com:office:word" xmlns:w="http://schemas.openxmlformats.org/wordprocessingml/2006/main" xmlns:w14="http://schemas.microsoft.com/office/word/2010/wordml" xmlns:w15="http://schemas.microsoft.com/office/word/2012/wordml" xmlns:w16cex="http://schemas.microsoft.com/office/word/2018/wordml/cex" xmlns:w16cid="http://schemas.microsoft.com/office/word/2016/wordml/cid" xmlns:w16="http://schemas.microsoft.com/office/word/2018/wordml" xmlns:w16sdtdh="http://schemas.microsoft.com/office/word/2020/wordml/sdtdatahash" xmlns:w16se="http://schemas.microsoft.com/office/word/2015/wordml/symex" xmlns:wpg="http://schemas.microsoft.com/office/word/2010/wordprocessingGroup" xmlns:wpi="http://schemas.microsoft.com/office/word/2010/wordprocessingInk" xmlns:wne="http://schemas.microsoft.com/office/word/2006/wordml" xmlns:wps="http://schemas.microsoft.com/office/word/2010/wordprocessingShape" mc:Ignorable="w14 w15 w16se w16cid w16 w16cex w16sdtdh wp14">
+  <w:p>
+    <w:pPr>
+      <w:pStyle w:val="Footer"/>
+    </w:pPr>
+  </w:p>
+</w:ftr>
+</file>
+
+<file path=word/footer2.xml><?xml version="1.0" encoding="utf-8"?>
+<w:ftr xmlns:wpc="http://schemas.microsoft.com/office/word/2010/wordprocessingCanvas" xmlns:cx="http://schemas.microsoft.com/office/drawing/2014/chartex" xmlns:cx1="http://schemas.microsoft.com/office/drawing/2015/9/8/chartex" xmlns:cx2="http://schemas.microsoft.com/office/drawing/2015/10/21/chartex" xmlns:cx3="http://schemas.microsoft.com/office/drawing/2016/5/9/chartex" xmlns:cx4="http://schemas.microsoft.com/office/drawing/2016/5/10/chartex" xmlns:cx5="http://schemas.microsoft.com/office/drawing/2016/5/11/chartex" xmlns:cx6="http://schemas.microsoft.com/office/drawing/2016/5/12/chartex" xmlns:cx7="http://schemas.microsoft.com/office/drawing/2016/5/13/chartex" xmlns:cx8="http://schemas.microsoft.com/office/drawing/2016/5/14/chartex" xmlns:mc="http://schemas.openxmlformats.org/markup-compatibility/2006" xmlns:aink="http://schemas.microsoft.com/office/drawing/2016/ink" xmlns:am3d="http://schemas.microsoft.com/office/drawing/2017/model3d" xmlns:o="urn:schemas-microsoft-com:office:office" xmlns:oel="http://schemas.microsoft.com/office/2019/extlst" xmlns:r="http://schemas.openxmlformats.org/officeDocument/2006/relationships" xmlns:m="http://schemas.openxmlformats.org/officeDocument/2006/math" xmlns:v="urn:schemas-microsoft-com:vml" xmlns:wp14="http://schemas.microsoft.com/office/word/2010/wordprocessingDrawing" xmlns:wp="http://schemas.openxmlformats.org/drawingml/2006/wordprocessingDrawing" xmlns:w10="urn:schemas-microsoft-com:office:word" xmlns:w="http://schemas.openxmlformats.org/wordprocessingml/2006/main" xmlns:w14="http://schemas.microsoft.com/office/word/2010/wordml" xmlns:w15="http://schemas.microsoft.com/office/word/2012/wordml" xmlns:w16cex="http://schemas.microsoft.com/office/word/2018/wordml/cex" xmlns:w16cid="http://schemas.microsoft.com/office/word/2016/wordml/cid" xmlns:w16="http://schemas.microsoft.com/office/word/2018/wordml" xmlns:w16sdtdh="http://schemas.microsoft.com/office/word/2020/wordml/sdtdatahash" xmlns:w16se="http://schemas.microsoft.com/office/word/2015/wordml/symex" xmlns:wpg="http://schemas.microsoft.com/office/word/2010/wordprocessingGroup" xmlns:wpi="http://schemas.microsoft.com/office/word/2010/wordprocessingInk" xmlns:wne="http://schemas.microsoft.com/office/word/2006/wordml" xmlns:wps="http://schemas.microsoft.com/office/word/2010/wordprocessingShape" mc:Ignorable="w14 w15 w16se w16cid w16 w16cex w16sdtdh wp14">
+  <w:p>
+    <w:pPr>
+      <w:pStyle w:val="Footer"/>
+    </w:pPr>
+  </w:p>
+</w:ftr>
+</file>
+
+<file path=word/footer3.xml><?xml version="1.0" encoding="utf-8"?>
+<w:ftr xmlns:wpc="http://schemas.microsoft.com/office/word/2010/wordprocessingCanvas" xmlns:cx="http://schemas.microsoft.com/office/drawing/2014/chartex" xmlns:cx1="http://schemas.microsoft.com/office/drawing/2015/9/8/chartex" xmlns:cx2="http://schemas.microsoft.com/office/drawing/2015/10/21/chartex" xmlns:cx3="http://schemas.microsoft.com/office/drawing/2016/5/9/chartex" xmlns:cx4="http://schemas.microsoft.com/office/drawing/2016/5/10/chartex" xmlns:cx5="http://schemas.microsoft.com/office/drawing/2016/5/11/chartex" xmlns:cx6="http://schemas.microsoft.com/office/drawing/2016/5/12/chartex" xmlns:cx7="http://schemas.microsoft.com/office/drawing/2016/5/13/chartex" xmlns:cx8="http://schemas.microsoft.com/office/drawing/2016/5/14/chartex" xmlns:mc="http://schemas.openxmlformats.org/markup-compatibility/2006" xmlns:aink="http://schemas.microsoft.com/office/drawing/2016/ink" xmlns:am3d="http://schemas.microsoft.com/office/drawing/2017/model3d" xmlns:o="urn:schemas-microsoft-com:office:office" xmlns:oel="http://schemas.microsoft.com/office/2019/extlst" xmlns:r="http://schemas.openxmlformats.org/officeDocument/2006/relationships" xmlns:m="http://schemas.openxmlformats.org/officeDocument/2006/math" xmlns:v="urn:schemas-microsoft-com:vml" xmlns:wp14="http://schemas.microsoft.com/office/word/2010/wordprocessingDrawing" xmlns:wp="http://schemas.openxmlformats.org/drawingml/2006/wordprocessingDrawing" xmlns:w10="urn:schemas-microsoft-com:office:word" xmlns:w="http://schemas.openxmlformats.org/wordprocessingml/2006/main" xmlns:w14="http://schemas.microsoft.com/office/word/2010/wordml" xmlns:w15="http://schemas.microsoft.com/office/word/2012/wordml" xmlns:w16cex="http://schemas.microsoft.com/office/word/2018/wordml/cex" xmlns:w16cid="http://schemas.microsoft.com/office/word/2016/wordml/cid" xmlns:w16="http://schemas.microsoft.com/office/word/2018/wordml" xmlns:w16sdtdh="http://schemas.microsoft.com/office/word/2020/wordml/sdtdatahash" xmlns:w16se="http://schemas.microsoft.com/office/word/2015/wordml/symex" xmlns:wpg="http://schemas.microsoft.com/office/word/2010/wordprocessingGroup" xmlns:wpi="http://schemas.microsoft.com/office/word/2010/wordprocessingInk" xmlns:wne="http://schemas.microsoft.com/office/word/2006/wordml" xmlns:wps="http://schemas.microsoft.com/office/word/2010/wordprocessingShape" mc:Ignorable="w14 w15 w16se w16cid w16 w16cex w16sdtdh wp14">
+  <w:p>
+    <w:pPr>
+      <w:pStyle w:val="Footer"/>
+    </w:pPr>
+  </w:p>
+</w:ftr>
+</file>
+
 <file path=word/footnotes.xml><?xml version="1.0" encoding="utf-8"?>
-<w:footnotes xmlns:wpc="http://schemas.microsoft.com/office/word/2010/wordprocessingCanvas" xmlns:mc="http://schemas.openxmlformats.org/markup-compatibility/2006" xmlns:o="urn:schemas-microsoft-com:office:office" xmlns:r="http://schemas.openxmlformats.org/officeDocument/2006/relationships" xmlns:m="http://schemas.openxmlformats.org/officeDocument/2006/math" xmlns:v="urn:schemas-microsoft-com:vml" xmlns:wp14="http://schemas.microsoft.com/office/word/2010/wordprocessingDrawing" xmlns:wp="http://schemas.openxmlformats.org/drawingml/2006/wordprocessingDrawing" xmlns:w10="urn:schemas-microsoft-com:office:word" xmlns:w="http://schemas.openxmlformats.org/wordprocessingml/2006/main" xmlns:w14="http://schemas.microsoft.com/office/word/2010/wordml" xmlns:w15="http://schemas.microsoft.com/office/word/2012/wordml" xmlns:wpg="http://schemas.microsoft.com/office/word/2010/wordprocessingGroup" xmlns:wpi="http://schemas.microsoft.com/office/word/2010/wordprocessingInk" xmlns:wne="http://schemas.microsoft.com/office/word/2006/wordml" xmlns:wps="http://schemas.microsoft.com/office/word/2010/wordprocessingShape" mc:Ignorable="w14 w15 wp14">
+<w:footnotes xmlns:wpc="http://schemas.microsoft.com/office/word/2010/wordprocessingCanvas" xmlns:cx="http://schemas.microsoft.com/office/drawing/2014/chartex" xmlns:cx1="http://schemas.microsoft.com/office/drawing/2015/9/8/chartex" xmlns:cx2="http://schemas.microsoft.com/office/drawing/2015/10/21/chartex" xmlns:cx3="http://schemas.microsoft.com/office/drawing/2016/5/9/chartex" xmlns:cx4="http://schemas.microsoft.com/office/drawing/2016/5/10/chartex" xmlns:cx5="http://schemas.microsoft.com/office/drawing/2016/5/11/chartex" xmlns:cx6="http://schemas.microsoft.com/office/drawing/2016/5/12/chartex" xmlns:cx7="http://schemas.microsoft.com/office/drawing/2016/5/13/chartex" xmlns:cx8="http://schemas.microsoft.com/office/drawing/2016/5/14/chartex" xmlns:mc="http://schemas.openxmlformats.org/markup-compatibility/2006" xmlns:aink="http://schemas.microsoft.com/office/drawing/2016/ink" xmlns:am3d="http://schemas.microsoft.com/office/drawing/2017/model3d" xmlns:o="urn:schemas-microsoft-com:office:office" xmlns:oel="http://schemas.microsoft.com/office/2019/extlst" xmlns:r="http://schemas.openxmlformats.org/officeDocument/2006/relationships" xmlns:m="http://schemas.openxmlformats.org/officeDocument/2006/math" xmlns:v="urn:schemas-microsoft-com:vml" xmlns:wp14="http://schemas.microsoft.com/office/word/2010/wordprocessingDrawing" xmlns:wp="http://schemas.openxmlformats.org/drawingml/2006/wordprocessingDrawing" xmlns:w10="urn:schemas-microsoft-com:office:word" xmlns:w="http://schemas.openxmlformats.org/wordprocessingml/2006/main" xmlns:w14="http://schemas.microsoft.com/office/word/2010/wordml" xmlns:w15="http://schemas.microsoft.com/office/word/2012/wordml" xmlns:w16cex="http://schemas.microsoft.com/office/word/2018/wordml/cex" xmlns:w16cid="http://schemas.microsoft.com/office/word/2016/wordml/cid" xmlns:w16="http://schemas.microsoft.com/office/word/2018/wordml" xmlns:w16sdtdh="http://schemas.microsoft.com/office/word/2020/wordml/sdtdatahash" xmlns:w16se="http://schemas.microsoft.com/office/word/2015/wordml/symex" xmlns:wpg="http://schemas.microsoft.com/office/word/2010/wordprocessingGroup" xmlns:wpi="http://schemas.microsoft.com/office/word/2010/wordprocessingInk" xmlns:wne="http://schemas.microsoft.com/office/word/2006/wordml" xmlns:wps="http://schemas.microsoft.com/office/word/2010/wordprocessingShape" mc:Ignorable="w14 w15 w16se w16cid w16 w16cex w16sdtdh wp14">
   <w:footnote w:type="separator" w:id="-1">
     <w:p>
       <w:r>
@@ -2555,7 +2546,17 @@
 </file>
 
 <file path=word/header1.xml><?xml version="1.0" encoding="utf-8"?>
-<w:hdr xmlns:wpc="http://schemas.microsoft.com/office/word/2010/wordprocessingCanvas" xmlns:mc="http://schemas.openxmlformats.org/markup-compatibility/2006" xmlns:o="urn:schemas-microsoft-com:office:office" xmlns:r="http://schemas.openxmlformats.org/officeDocument/2006/relationships" xmlns:m="http://schemas.openxmlformats.org/officeDocument/2006/math" xmlns:v="urn:schemas-microsoft-com:vml" xmlns:wp14="http://schemas.microsoft.com/office/word/2010/wordprocessingDrawing" xmlns:wp="http://schemas.openxmlformats.org/drawingml/2006/wordprocessingDrawing" xmlns:w10="urn:schemas-microsoft-com:office:word" xmlns:w="http://schemas.openxmlformats.org/wordprocessingml/2006/main" xmlns:w14="http://schemas.microsoft.com/office/word/2010/wordml" xmlns:w15="http://schemas.microsoft.com/office/word/2012/wordml" xmlns:wpg="http://schemas.microsoft.com/office/word/2010/wordprocessingGroup" xmlns:wpi="http://schemas.microsoft.com/office/word/2010/wordprocessingInk" xmlns:wne="http://schemas.microsoft.com/office/word/2006/wordml" xmlns:wps="http://schemas.microsoft.com/office/word/2010/wordprocessingShape" mc:Ignorable="w14 w15 wp14">
+<w:hdr xmlns:wpc="http://schemas.microsoft.com/office/word/2010/wordprocessingCanvas" xmlns:cx="http://schemas.microsoft.com/office/drawing/2014/chartex" xmlns:cx1="http://schemas.microsoft.com/office/drawing/2015/9/8/chartex" xmlns:cx2="http://schemas.microsoft.com/office/drawing/2015/10/21/chartex" xmlns:cx3="http://schemas.microsoft.com/office/drawing/2016/5/9/chartex" xmlns:cx4="http://schemas.microsoft.com/office/drawing/2016/5/10/chartex" xmlns:cx5="http://schemas.microsoft.com/office/drawing/2016/5/11/chartex" xmlns:cx6="http://schemas.microsoft.com/office/drawing/2016/5/12/chartex" xmlns:cx7="http://schemas.microsoft.com/office/drawing/2016/5/13/chartex" xmlns:cx8="http://schemas.microsoft.com/office/drawing/2016/5/14/chartex" xmlns:mc="http://schemas.openxmlformats.org/markup-compatibility/2006" xmlns:aink="http://schemas.microsoft.com/office/drawing/2016/ink" xmlns:am3d="http://schemas.microsoft.com/office/drawing/2017/model3d" xmlns:o="urn:schemas-microsoft-com:office:office" xmlns:oel="http://schemas.microsoft.com/office/2019/extlst" xmlns:r="http://schemas.openxmlformats.org/officeDocument/2006/relationships" xmlns:m="http://schemas.openxmlformats.org/officeDocument/2006/math" xmlns:v="urn:schemas-microsoft-com:vml" xmlns:wp14="http://schemas.microsoft.com/office/word/2010/wordprocessingDrawing" xmlns:wp="http://schemas.openxmlformats.org/drawingml/2006/wordprocessingDrawing" xmlns:w10="urn:schemas-microsoft-com:office:word" xmlns:w="http://schemas.openxmlformats.org/wordprocessingml/2006/main" xmlns:w14="http://schemas.microsoft.com/office/word/2010/wordml" xmlns:w15="http://schemas.microsoft.com/office/word/2012/wordml" xmlns:w16cex="http://schemas.microsoft.com/office/word/2018/wordml/cex" xmlns:w16cid="http://schemas.microsoft.com/office/word/2016/wordml/cid" xmlns:w16="http://schemas.microsoft.com/office/word/2018/wordml" xmlns:w16sdtdh="http://schemas.microsoft.com/office/word/2020/wordml/sdtdatahash" xmlns:w16se="http://schemas.microsoft.com/office/word/2015/wordml/symex" xmlns:wpg="http://schemas.microsoft.com/office/word/2010/wordprocessingGroup" xmlns:wpi="http://schemas.microsoft.com/office/word/2010/wordprocessingInk" xmlns:wne="http://schemas.microsoft.com/office/word/2006/wordml" xmlns:wps="http://schemas.microsoft.com/office/word/2010/wordprocessingShape" mc:Ignorable="w14 w15 w16se w16cid w16 w16cex w16sdtdh wp14">
+  <w:p>
+    <w:pPr>
+      <w:pStyle w:val="Header"/>
+    </w:pPr>
+  </w:p>
+</w:hdr>
+</file>
+
+<file path=word/header2.xml><?xml version="1.0" encoding="utf-8"?>
+<w:hdr xmlns:wpc="http://schemas.microsoft.com/office/word/2010/wordprocessingCanvas" xmlns:cx="http://schemas.microsoft.com/office/drawing/2014/chartex" xmlns:cx1="http://schemas.microsoft.com/office/drawing/2015/9/8/chartex" xmlns:cx2="http://schemas.microsoft.com/office/drawing/2015/10/21/chartex" xmlns:cx3="http://schemas.microsoft.com/office/drawing/2016/5/9/chartex" xmlns:cx4="http://schemas.microsoft.com/office/drawing/2016/5/10/chartex" xmlns:cx5="http://schemas.microsoft.com/office/drawing/2016/5/11/chartex" xmlns:cx6="http://schemas.microsoft.com/office/drawing/2016/5/12/chartex" xmlns:cx7="http://schemas.microsoft.com/office/drawing/2016/5/13/chartex" xmlns:cx8="http://schemas.microsoft.com/office/drawing/2016/5/14/chartex" xmlns:mc="http://schemas.openxmlformats.org/markup-compatibility/2006" xmlns:aink="http://schemas.microsoft.com/office/drawing/2016/ink" xmlns:am3d="http://schemas.microsoft.com/office/drawing/2017/model3d" xmlns:o="urn:schemas-microsoft-com:office:office" xmlns:oel="http://schemas.microsoft.com/office/2019/extlst" xmlns:r="http://schemas.openxmlformats.org/officeDocument/2006/relationships" xmlns:m="http://schemas.openxmlformats.org/officeDocument/2006/math" xmlns:v="urn:schemas-microsoft-com:vml" xmlns:wp14="http://schemas.microsoft.com/office/word/2010/wordprocessingDrawing" xmlns:wp="http://schemas.openxmlformats.org/drawingml/2006/wordprocessingDrawing" xmlns:w10="urn:schemas-microsoft-com:office:word" xmlns:w="http://schemas.openxmlformats.org/wordprocessingml/2006/main" xmlns:w14="http://schemas.microsoft.com/office/word/2010/wordml" xmlns:w15="http://schemas.microsoft.com/office/word/2012/wordml" xmlns:w16cex="http://schemas.microsoft.com/office/word/2018/wordml/cex" xmlns:w16cid="http://schemas.microsoft.com/office/word/2016/wordml/cid" xmlns:w16="http://schemas.microsoft.com/office/word/2018/wordml" xmlns:w16sdtdh="http://schemas.microsoft.com/office/word/2020/wordml/sdtdatahash" xmlns:w16se="http://schemas.microsoft.com/office/word/2015/wordml/symex" xmlns:wpg="http://schemas.microsoft.com/office/word/2010/wordprocessingGroup" xmlns:wpi="http://schemas.microsoft.com/office/word/2010/wordprocessingInk" xmlns:wne="http://schemas.microsoft.com/office/word/2006/wordml" xmlns:wps="http://schemas.microsoft.com/office/word/2010/wordprocessingShape" mc:Ignorable="w14 w15 w16se w16cid w16 w16cex w16sdtdh wp14">
   <w:p>
     <w:pPr>
       <w:pStyle w:val="Heading2"/>
@@ -2588,7 +2589,7 @@
         <w:lang w:eastAsia="en-US"/>
       </w:rPr>
       <w:drawing>
-        <wp:anchor distT="0" distB="0" distL="114935" distR="114935" simplePos="0" relativeHeight="251659776" behindDoc="1" locked="0" layoutInCell="1" allowOverlap="1" wp14:anchorId="018604B7" wp14:editId="0D6F8114">
+        <wp:anchor distT="0" distB="0" distL="114935" distR="114935" simplePos="0" relativeHeight="251659776" behindDoc="1" locked="0" layoutInCell="1" allowOverlap="1" wp14:anchorId="122BF6DB" wp14:editId="3BA9EFD9">
           <wp:simplePos x="0" y="0"/>
           <wp:positionH relativeFrom="column">
             <wp:posOffset>5763895</wp:posOffset>
@@ -2810,8 +2811,18 @@
 </w:hdr>
 </file>
 
+<file path=word/header3.xml><?xml version="1.0" encoding="utf-8"?>
+<w:hdr xmlns:wpc="http://schemas.microsoft.com/office/word/2010/wordprocessingCanvas" xmlns:cx="http://schemas.microsoft.com/office/drawing/2014/chartex" xmlns:cx1="http://schemas.microsoft.com/office/drawing/2015/9/8/chartex" xmlns:cx2="http://schemas.microsoft.com/office/drawing/2015/10/21/chartex" xmlns:cx3="http://schemas.microsoft.com/office/drawing/2016/5/9/chartex" xmlns:cx4="http://schemas.microsoft.com/office/drawing/2016/5/10/chartex" xmlns:cx5="http://schemas.microsoft.com/office/drawing/2016/5/11/chartex" xmlns:cx6="http://schemas.microsoft.com/office/drawing/2016/5/12/chartex" xmlns:cx7="http://schemas.microsoft.com/office/drawing/2016/5/13/chartex" xmlns:cx8="http://schemas.microsoft.com/office/drawing/2016/5/14/chartex" xmlns:mc="http://schemas.openxmlformats.org/markup-compatibility/2006" xmlns:aink="http://schemas.microsoft.com/office/drawing/2016/ink" xmlns:am3d="http://schemas.microsoft.com/office/drawing/2017/model3d" xmlns:o="urn:schemas-microsoft-com:office:office" xmlns:oel="http://schemas.microsoft.com/office/2019/extlst" xmlns:r="http://schemas.openxmlformats.org/officeDocument/2006/relationships" xmlns:m="http://schemas.openxmlformats.org/officeDocument/2006/math" xmlns:v="urn:schemas-microsoft-com:vml" xmlns:wp14="http://schemas.microsoft.com/office/word/2010/wordprocessingDrawing" xmlns:wp="http://schemas.openxmlformats.org/drawingml/2006/wordprocessingDrawing" xmlns:w10="urn:schemas-microsoft-com:office:word" xmlns:w="http://schemas.openxmlformats.org/wordprocessingml/2006/main" xmlns:w14="http://schemas.microsoft.com/office/word/2010/wordml" xmlns:w15="http://schemas.microsoft.com/office/word/2012/wordml" xmlns:w16cex="http://schemas.microsoft.com/office/word/2018/wordml/cex" xmlns:w16cid="http://schemas.microsoft.com/office/word/2016/wordml/cid" xmlns:w16="http://schemas.microsoft.com/office/word/2018/wordml" xmlns:w16sdtdh="http://schemas.microsoft.com/office/word/2020/wordml/sdtdatahash" xmlns:w16se="http://schemas.microsoft.com/office/word/2015/wordml/symex" xmlns:wpg="http://schemas.microsoft.com/office/word/2010/wordprocessingGroup" xmlns:wpi="http://schemas.microsoft.com/office/word/2010/wordprocessingInk" xmlns:wne="http://schemas.microsoft.com/office/word/2006/wordml" xmlns:wps="http://schemas.microsoft.com/office/word/2010/wordprocessingShape" mc:Ignorable="w14 w15 w16se w16cid w16 w16cex w16sdtdh wp14">
+  <w:p>
+    <w:pPr>
+      <w:pStyle w:val="Header"/>
+    </w:pPr>
+  </w:p>
+</w:hdr>
+</file>
+
 <file path=word/numbering.xml><?xml version="1.0" encoding="utf-8"?>
-<w:numbering xmlns:wpc="http://schemas.microsoft.com/office/word/2010/wordprocessingCanvas" xmlns:mc="http://schemas.openxmlformats.org/markup-compatibility/2006" xmlns:o="urn:schemas-microsoft-com:office:office" xmlns:r="http://schemas.openxmlformats.org/officeDocument/2006/relationships" xmlns:m="http://schemas.openxmlformats.org/officeDocument/2006/math" xmlns:v="urn:schemas-microsoft-com:vml" xmlns:wp14="http://schemas.microsoft.com/office/word/2010/wordprocessingDrawing" xmlns:wp="http://schemas.openxmlformats.org/drawingml/2006/wordprocessingDrawing" xmlns:w10="urn:schemas-microsoft-com:office:word" xmlns:w="http://schemas.openxmlformats.org/wordprocessingml/2006/main" xmlns:w14="http://schemas.microsoft.com/office/word/2010/wordml" xmlns:w15="http://schemas.microsoft.com/office/word/2012/wordml" xmlns:wpg="http://schemas.microsoft.com/office/word/2010/wordprocessingGroup" xmlns:wpi="http://schemas.microsoft.com/office/word/2010/wordprocessingInk" xmlns:wne="http://schemas.microsoft.com/office/word/2006/wordml" xmlns:wps="http://schemas.microsoft.com/office/word/2010/wordprocessingShape" mc:Ignorable="w14 w15 wp14">
+<w:numbering xmlns:wpc="http://schemas.microsoft.com/office/word/2010/wordprocessingCanvas" xmlns:cx="http://schemas.microsoft.com/office/drawing/2014/chartex" xmlns:cx1="http://schemas.microsoft.com/office/drawing/2015/9/8/chartex" xmlns:cx2="http://schemas.microsoft.com/office/drawing/2015/10/21/chartex" xmlns:cx3="http://schemas.microsoft.com/office/drawing/2016/5/9/chartex" xmlns:cx4="http://schemas.microsoft.com/office/drawing/2016/5/10/chartex" xmlns:cx5="http://schemas.microsoft.com/office/drawing/2016/5/11/chartex" xmlns:cx6="http://schemas.microsoft.com/office/drawing/2016/5/12/chartex" xmlns:cx7="http://schemas.microsoft.com/office/drawing/2016/5/13/chartex" xmlns:cx8="http://schemas.microsoft.com/office/drawing/2016/5/14/chartex" xmlns:mc="http://schemas.openxmlformats.org/markup-compatibility/2006" xmlns:aink="http://schemas.microsoft.com/office/drawing/2016/ink" xmlns:am3d="http://schemas.microsoft.com/office/drawing/2017/model3d" xmlns:o="urn:schemas-microsoft-com:office:office" xmlns:oel="http://schemas.microsoft.com/office/2019/extlst" xmlns:r="http://schemas.openxmlformats.org/officeDocument/2006/relationships" xmlns:m="http://schemas.openxmlformats.org/officeDocument/2006/math" xmlns:v="urn:schemas-microsoft-com:vml" xmlns:wp14="http://schemas.microsoft.com/office/word/2010/wordprocessingDrawing" xmlns:wp="http://schemas.openxmlformats.org/drawingml/2006/wordprocessingDrawing" xmlns:w10="urn:schemas-microsoft-com:office:word" xmlns:w="http://schemas.openxmlformats.org/wordprocessingml/2006/main" xmlns:w14="http://schemas.microsoft.com/office/word/2010/wordml" xmlns:w15="http://schemas.microsoft.com/office/word/2012/wordml" xmlns:w16cex="http://schemas.microsoft.com/office/word/2018/wordml/cex" xmlns:w16cid="http://schemas.microsoft.com/office/word/2016/wordml/cid" xmlns:w16="http://schemas.microsoft.com/office/word/2018/wordml" xmlns:w16sdtdh="http://schemas.microsoft.com/office/word/2020/wordml/sdtdatahash" xmlns:w16se="http://schemas.microsoft.com/office/word/2015/wordml/symex" xmlns:wpg="http://schemas.microsoft.com/office/word/2010/wordprocessingGroup" xmlns:wpi="http://schemas.microsoft.com/office/word/2010/wordprocessingInk" xmlns:wne="http://schemas.microsoft.com/office/word/2006/wordml" xmlns:wps="http://schemas.microsoft.com/office/word/2010/wordprocessingShape" mc:Ignorable="w14 w15 w16se w16cid w16 w16cex w16sdtdh wp14">
   <w:abstractNum w:abstractNumId="0" w15:restartNumberingAfterBreak="0">
     <w:nsid w:val="00000001"/>
     <w:multiLevelType w:val="multilevel"/>
@@ -8421,152 +8432,152 @@
       </w:pPr>
     </w:lvl>
   </w:abstractNum>
-  <w:num w:numId="1">
+  <w:num w:numId="1" w16cid:durableId="1560896522">
     <w:abstractNumId w:val="0"/>
   </w:num>
-  <w:num w:numId="2">
+  <w:num w:numId="2" w16cid:durableId="1803575591">
     <w:abstractNumId w:val="1"/>
   </w:num>
-  <w:num w:numId="3">
+  <w:num w:numId="3" w16cid:durableId="341782363">
     <w:abstractNumId w:val="2"/>
   </w:num>
-  <w:num w:numId="4">
+  <w:num w:numId="4" w16cid:durableId="1845784452">
     <w:abstractNumId w:val="12"/>
   </w:num>
-  <w:num w:numId="5">
+  <w:num w:numId="5" w16cid:durableId="1828593962">
     <w:abstractNumId w:val="14"/>
   </w:num>
-  <w:num w:numId="6">
+  <w:num w:numId="6" w16cid:durableId="1210452616">
     <w:abstractNumId w:val="42"/>
   </w:num>
-  <w:num w:numId="7">
+  <w:num w:numId="7" w16cid:durableId="1458908797">
     <w:abstractNumId w:val="11"/>
   </w:num>
-  <w:num w:numId="8">
+  <w:num w:numId="8" w16cid:durableId="352266506">
     <w:abstractNumId w:val="7"/>
   </w:num>
-  <w:num w:numId="9">
+  <w:num w:numId="9" w16cid:durableId="1535272468">
     <w:abstractNumId w:val="34"/>
   </w:num>
-  <w:num w:numId="10">
+  <w:num w:numId="10" w16cid:durableId="101917989">
     <w:abstractNumId w:val="24"/>
   </w:num>
-  <w:num w:numId="11">
+  <w:num w:numId="11" w16cid:durableId="1960527683">
     <w:abstractNumId w:val="16"/>
   </w:num>
-  <w:num w:numId="12">
+  <w:num w:numId="12" w16cid:durableId="831720510">
     <w:abstractNumId w:val="25"/>
   </w:num>
-  <w:num w:numId="13">
+  <w:num w:numId="13" w16cid:durableId="1466704424">
     <w:abstractNumId w:val="43"/>
   </w:num>
-  <w:num w:numId="14">
+  <w:num w:numId="14" w16cid:durableId="1300763813">
     <w:abstractNumId w:val="15"/>
   </w:num>
-  <w:num w:numId="15">
+  <w:num w:numId="15" w16cid:durableId="687409714">
     <w:abstractNumId w:val="21"/>
   </w:num>
-  <w:num w:numId="16">
+  <w:num w:numId="16" w16cid:durableId="2036229113">
     <w:abstractNumId w:val="32"/>
   </w:num>
-  <w:num w:numId="17">
+  <w:num w:numId="17" w16cid:durableId="1367371683">
     <w:abstractNumId w:val="46"/>
   </w:num>
-  <w:num w:numId="18">
+  <w:num w:numId="18" w16cid:durableId="500200917">
     <w:abstractNumId w:val="31"/>
   </w:num>
-  <w:num w:numId="19">
+  <w:num w:numId="19" w16cid:durableId="628249055">
     <w:abstractNumId w:val="41"/>
   </w:num>
-  <w:num w:numId="20">
+  <w:num w:numId="20" w16cid:durableId="1430003410">
     <w:abstractNumId w:val="22"/>
   </w:num>
-  <w:num w:numId="21">
+  <w:num w:numId="21" w16cid:durableId="359206671">
     <w:abstractNumId w:val="8"/>
   </w:num>
-  <w:num w:numId="22">
+  <w:num w:numId="22" w16cid:durableId="383259063">
     <w:abstractNumId w:val="3"/>
   </w:num>
-  <w:num w:numId="23">
+  <w:num w:numId="23" w16cid:durableId="606231152">
     <w:abstractNumId w:val="9"/>
   </w:num>
-  <w:num w:numId="24">
+  <w:num w:numId="24" w16cid:durableId="315958917">
     <w:abstractNumId w:val="20"/>
   </w:num>
-  <w:num w:numId="25">
+  <w:num w:numId="25" w16cid:durableId="623540325">
     <w:abstractNumId w:val="36"/>
   </w:num>
-  <w:num w:numId="26">
+  <w:num w:numId="26" w16cid:durableId="2085179782">
     <w:abstractNumId w:val="30"/>
   </w:num>
-  <w:num w:numId="27">
+  <w:num w:numId="27" w16cid:durableId="1293558151">
     <w:abstractNumId w:val="33"/>
   </w:num>
-  <w:num w:numId="28">
+  <w:num w:numId="28" w16cid:durableId="1742098684">
     <w:abstractNumId w:val="4"/>
   </w:num>
-  <w:num w:numId="29">
+  <w:num w:numId="29" w16cid:durableId="1305769238">
     <w:abstractNumId w:val="28"/>
   </w:num>
-  <w:num w:numId="30">
+  <w:num w:numId="30" w16cid:durableId="1331639642">
     <w:abstractNumId w:val="13"/>
   </w:num>
-  <w:num w:numId="31">
+  <w:num w:numId="31" w16cid:durableId="1332832362">
     <w:abstractNumId w:val="10"/>
   </w:num>
-  <w:num w:numId="32">
+  <w:num w:numId="32" w16cid:durableId="1016005932">
     <w:abstractNumId w:val="19"/>
   </w:num>
-  <w:num w:numId="33">
+  <w:num w:numId="33" w16cid:durableId="1510680455">
     <w:abstractNumId w:val="23"/>
   </w:num>
-  <w:num w:numId="34">
+  <w:num w:numId="34" w16cid:durableId="1983731853">
     <w:abstractNumId w:val="6"/>
   </w:num>
-  <w:num w:numId="35">
+  <w:num w:numId="35" w16cid:durableId="774638362">
     <w:abstractNumId w:val="35"/>
   </w:num>
-  <w:num w:numId="36">
+  <w:num w:numId="36" w16cid:durableId="1044908952">
     <w:abstractNumId w:val="37"/>
   </w:num>
-  <w:num w:numId="37">
+  <w:num w:numId="37" w16cid:durableId="1722443632">
     <w:abstractNumId w:val="29"/>
   </w:num>
-  <w:num w:numId="38">
+  <w:num w:numId="38" w16cid:durableId="77294621">
     <w:abstractNumId w:val="40"/>
   </w:num>
-  <w:num w:numId="39">
+  <w:num w:numId="39" w16cid:durableId="684210284">
     <w:abstractNumId w:val="18"/>
   </w:num>
-  <w:num w:numId="40">
+  <w:num w:numId="40" w16cid:durableId="1577278521">
     <w:abstractNumId w:val="5"/>
   </w:num>
-  <w:num w:numId="41">
+  <w:num w:numId="41" w16cid:durableId="1072970085">
     <w:abstractNumId w:val="38"/>
   </w:num>
-  <w:num w:numId="42">
+  <w:num w:numId="42" w16cid:durableId="2120489388">
     <w:abstractNumId w:val="45"/>
   </w:num>
-  <w:num w:numId="43">
+  <w:num w:numId="43" w16cid:durableId="265818196">
     <w:abstractNumId w:val="27"/>
   </w:num>
-  <w:num w:numId="44">
+  <w:num w:numId="44" w16cid:durableId="667290302">
     <w:abstractNumId w:val="26"/>
   </w:num>
-  <w:num w:numId="45">
+  <w:num w:numId="45" w16cid:durableId="1442918269">
     <w:abstractNumId w:val="44"/>
   </w:num>
-  <w:num w:numId="46">
+  <w:num w:numId="46" w16cid:durableId="1403747483">
     <w:abstractNumId w:val="17"/>
   </w:num>
-  <w:num w:numId="47">
+  <w:num w:numId="47" w16cid:durableId="1148013319">
     <w:abstractNumId w:val="39"/>
   </w:num>
 </w:numbering>
 </file>
 
 <file path=word/styles.xml><?xml version="1.0" encoding="utf-8"?>
-<w:styles xmlns:mc="http://schemas.openxmlformats.org/markup-compatibility/2006" xmlns:r="http://schemas.openxmlformats.org/officeDocument/2006/relationships" xmlns:w="http://schemas.openxmlformats.org/wordprocessingml/2006/main" xmlns:w14="http://schemas.microsoft.com/office/word/2010/wordml" xmlns:w15="http://schemas.microsoft.com/office/word/2012/wordml" mc:Ignorable="w14 w15">
+<w:styles xmlns:mc="http://schemas.openxmlformats.org/markup-compatibility/2006" xmlns:r="http://schemas.openxmlformats.org/officeDocument/2006/relationships" xmlns:w="http://schemas.openxmlformats.org/wordprocessingml/2006/main" xmlns:w14="http://schemas.microsoft.com/office/word/2010/wordml" xmlns:w15="http://schemas.microsoft.com/office/word/2012/wordml" xmlns:w16cex="http://schemas.microsoft.com/office/word/2018/wordml/cex" xmlns:w16cid="http://schemas.microsoft.com/office/word/2016/wordml/cid" xmlns:w16="http://schemas.microsoft.com/office/word/2018/wordml" xmlns:w16sdtdh="http://schemas.microsoft.com/office/word/2020/wordml/sdtdatahash" xmlns:w16se="http://schemas.microsoft.com/office/word/2015/wordml/symex" mc:Ignorable="w14 w15 w16se w16cid w16 w16cex w16sdtdh">
   <w:docDefaults>
     <w:rPrDefault>
       <w:rPr>
@@ -8576,7 +8587,7 @@
     </w:rPrDefault>
     <w:pPrDefault/>
   </w:docDefaults>
-  <w:latentStyles w:defLockedState="0" w:defUIPriority="99" w:defSemiHidden="0" w:defUnhideWhenUsed="0" w:defQFormat="0" w:count="371">
+  <w:latentStyles w:defLockedState="0" w:defUIPriority="99" w:defSemiHidden="0" w:defUnhideWhenUsed="0" w:defQFormat="0" w:count="376">
     <w:lsdException w:name="Normal" w:uiPriority="0" w:qFormat="1"/>
     <w:lsdException w:name="heading 1" w:uiPriority="9" w:qFormat="1"/>
     <w:lsdException w:name="heading 2" w:uiPriority="0" w:qFormat="1"/>
@@ -8682,7 +8693,6 @@
     <w:lsdException w:name="HTML Sample" w:semiHidden="1" w:unhideWhenUsed="1"/>
     <w:lsdException w:name="HTML Typewriter" w:semiHidden="1" w:unhideWhenUsed="1"/>
     <w:lsdException w:name="HTML Variable" w:semiHidden="1" w:unhideWhenUsed="1"/>
-    <w:lsdException w:name="Normal Table" w:semiHidden="1" w:unhideWhenUsed="1"/>
     <w:lsdException w:name="annotation subject" w:semiHidden="1" w:unhideWhenUsed="1"/>
     <w:lsdException w:name="No List" w:semiHidden="1" w:unhideWhenUsed="1"/>
     <w:lsdException w:name="Outline List 1" w:semiHidden="1" w:unhideWhenUsed="1"/>
@@ -8725,11 +8735,8 @@
     <w:lsdException w:name="Table Contemporary" w:semiHidden="1" w:unhideWhenUsed="1"/>
     <w:lsdException w:name="Table Elegant" w:semiHidden="1" w:unhideWhenUsed="1"/>
     <w:lsdException w:name="Table Professional" w:semiHidden="1" w:unhideWhenUsed="1"/>
-    <w:lsdException w:name="Table Subtle 1" w:semiHidden="1" w:unhideWhenUsed="1"/>
     <w:lsdException w:name="Table Subtle 2" w:semiHidden="1" w:unhideWhenUsed="1"/>
     <w:lsdException w:name="Table Web 1" w:semiHidden="1" w:unhideWhenUsed="1"/>
-    <w:lsdException w:name="Table Web 2" w:semiHidden="1" w:unhideWhenUsed="1"/>
-    <w:lsdException w:name="Table Web 3" w:semiHidden="1" w:unhideWhenUsed="1"/>
     <w:lsdException w:name="Balloon Text" w:semiHidden="1" w:unhideWhenUsed="1"/>
     <w:lsdException w:name="Table Grid" w:uiPriority="59"/>
     <w:lsdException w:name="Table Theme" w:semiHidden="1" w:unhideWhenUsed="1"/>
@@ -8948,6 +8955,11 @@
     <w:lsdException w:name="List Table 5 Dark Accent 6" w:uiPriority="50"/>
     <w:lsdException w:name="List Table 6 Colorful Accent 6" w:uiPriority="51"/>
     <w:lsdException w:name="List Table 7 Colorful Accent 6" w:uiPriority="52"/>
+    <w:lsdException w:name="Mention" w:semiHidden="1" w:unhideWhenUsed="1"/>
+    <w:lsdException w:name="Smart Hyperlink" w:semiHidden="1" w:unhideWhenUsed="1"/>
+    <w:lsdException w:name="Hashtag" w:semiHidden="1" w:unhideWhenUsed="1"/>
+    <w:lsdException w:name="Unresolved Mention" w:semiHidden="1" w:unhideWhenUsed="1"/>
+    <w:lsdException w:name="Smart Link" w:semiHidden="1" w:unhideWhenUsed="1"/>
   </w:latentStyles>
   <w:style w:type="paragraph" w:default="1" w:styleId="Normal">
     <w:name w:val="Normal"/>
